--- a/reports/2-final-solution-report.docx
+++ b/reports/2-final-solution-report.docx
@@ -11,21 +11,9 @@
           <w:strike w:val="0"/>
           <w:color w:val="000000"/>
           <w:sz w:val="22"/>
-          <w:u/>
         </w:rPr>
-        <w:t>For the final solution, I have fine-tuned and tested several models from Hugging Face Seq2SeqTextGeneration models such Bert, T5, Blenderbot, and compared them with RadarPlot.</w:t>
-      </w:r>
-    </w:p>
-    <w:p>
-      <w:r>
-        <w:br/>
-      </w:r>
-    </w:p>
-    <w:p>
-      <w:pPr>
-        <w:spacing w:after="0" w:before="0"/>
-        <w:ind w:firstLine="0" w:left="0" w:right="0"/>
-      </w:pPr>
+        <w:t xml:space="preserve">For the final solution, I have fine-tuned and tested several models from Hugging Face Seq2SeqTextGeneration models such Bert, T5, Blenderbot, and </w:t>
+      </w:r>
       <w:r>
         <w:rPr>
           <w:rFonts w:ascii="Arial" w:hAnsi="Arial"/>
@@ -34,21 +22,9 @@
           <w:strike w:val="0"/>
           <w:color w:val="000000"/>
           <w:sz w:val="22"/>
-          <w:u/>
         </w:rPr>
-        <w:t>Problem I faced is that I couldn’t train all the model at once, so I just saved the test results, and visualised the metrics of each model to choose the best one.</w:t>
-      </w:r>
-    </w:p>
-    <w:p>
-      <w:r>
-        <w:br/>
-      </w:r>
-    </w:p>
-    <w:p>
-      <w:pPr>
-        <w:spacing w:after="0" w:before="0"/>
-        <w:ind w:firstLine="0" w:left="0" w:right="0"/>
-      </w:pPr>
+        <w:t>MVP,</w:t>
+      </w:r>
       <w:r>
         <w:rPr>
           <w:rFonts w:ascii="Arial" w:hAnsi="Arial"/>
@@ -57,7 +33,50 @@
           <w:strike w:val="0"/>
           <w:color w:val="000000"/>
           <w:sz w:val="22"/>
-          <w:u/>
+        </w:rPr>
+        <w:t xml:space="preserve"> and compared them with RadarPlot.</w:t>
+      </w:r>
+    </w:p>
+    <w:p>
+      <w:r>
+        <w:br/>
+      </w:r>
+    </w:p>
+    <w:p>
+      <w:pPr>
+        <w:spacing w:after="0" w:before="0"/>
+        <w:ind w:firstLine="0" w:left="0" w:right="0"/>
+      </w:pPr>
+      <w:r>
+        <w:rPr>
+          <w:rFonts w:ascii="Arial" w:hAnsi="Arial"/>
+          <w:b w:val="0"/>
+          <w:i w:val="0"/>
+          <w:strike w:val="0"/>
+          <w:color w:val="000000"/>
+          <w:sz w:val="22"/>
+        </w:rPr>
+        <w:t>Problem I faced is that I couldn’t train all the model at once, so I just saved the test results, and visualised the metrics of each model to choose the best one.</w:t>
+      </w:r>
+    </w:p>
+    <w:p>
+      <w:r>
+        <w:br/>
+      </w:r>
+    </w:p>
+    <w:p>
+      <w:pPr>
+        <w:spacing w:after="0" w:before="0"/>
+        <w:ind w:firstLine="0" w:left="0" w:right="0"/>
+      </w:pPr>
+      <w:r>
+        <w:rPr>
+          <w:rFonts w:ascii="Arial" w:hAnsi="Arial"/>
+          <w:b w:val="0"/>
+          <w:i w:val="0"/>
+          <w:strike w:val="0"/>
+          <w:color w:val="000000"/>
+          <w:sz w:val="22"/>
         </w:rPr>
         <w:t>I have used the original dataset from para-NMT-detox and, in addition, I have used</w:t>
       </w:r>
@@ -93,7 +112,6 @@
           <w:strike w:val="0"/>
           <w:color w:val="000000"/>
           <w:sz w:val="22"/>
-          <w:u/>
         </w:rPr>
         <w:t>for testing the network.</w:t>
       </w:r>
@@ -116,14 +134,47 @@
           <w:strike w:val="0"/>
           <w:color w:val="000000"/>
           <w:sz w:val="22"/>
-          <w:u/>
         </w:rPr>
-        <w:t>Next,I have fine-tuned and tested several models from Hugging Face Seq2SeqTextGeneration models such Bert and T5, which gave the nearly similar performance for every metric. The results were promising with a BLEU score of almost 30.</w:t>
+        <w:t>Next,I have fine-tuned and tested several models from Hugging Face Seq2SeqTextGeneration models such Bert, T5, and MVP, which gave the nearly similar performance for every metric. The results were promising with a BLEU score of almost 30.</w:t>
       </w:r>
     </w:p>
     <w:p>
       <w:r>
         <w:br/>
+      </w:r>
+      <w:r>
+        <w:t>Finally, I have made radar plot with 3 metrics: BLEU score, brevity penalty, and average inference time, where each model's test results is compared (1000 values from dataset).</w:t>
+      </w:r>
+    </w:p>
+    <w:p/>
+    <w:p>
+      <w:r>
+        <w:drawing>
+          <wp:inline>
+            <wp:extent cx="6481572" cy="3334772"/>
+            <wp:docPr id="2" name="Picture 2"/>
+            <a:graphic>
+              <a:graphicData uri="http://schemas.openxmlformats.org/drawingml/2006/picture">
+                <pic:pic>
+                  <pic:nvPicPr>
+                    <pic:cNvPr id="1" name="Picture 1"/>
+                    <pic:cNvPicPr preferRelativeResize="true"/>
+                  </pic:nvPicPr>
+                  <pic:blipFill>
+                    <a:blip r:embed="rId1"/>
+                    <a:stretch/>
+                  </pic:blipFill>
+                  <pic:spPr>
+                    <a:xfrm flipH="false" flipV="false" rot="0">
+                      <a:ext cx="6481572" cy="3334772"/>
+                    </a:xfrm>
+                    <a:prstGeom prst="rect"/>
+                  </pic:spPr>
+                </pic:pic>
+              </a:graphicData>
+            </a:graphic>
+          </wp:inline>
+        </w:drawing>
       </w:r>
     </w:p>
     <w:sectPr/>

--- a/reports/2-final-solution-report.docx
+++ b/reports/2-final-solution-report.docx
@@ -3,155 +3,100 @@
 <w:document xmlns:a="http://schemas.openxmlformats.org/drawingml/2006/main" xmlns:c="http://schemas.openxmlformats.org/drawingml/2006/chart" xmlns:co="http://ncloudtech.com" xmlns:m="http://schemas.openxmlformats.org/officeDocument/2006/math" xmlns:mc="http://schemas.openxmlformats.org/markup-compatibility/2006" xmlns:o="urn:schemas-microsoft-com:office:office" xmlns:p="http://schemas.openxmlformats.org/presentationml/2006/main" xmlns:pic="http://schemas.openxmlformats.org/drawingml/2006/picture" xmlns:r="http://schemas.openxmlformats.org/officeDocument/2006/relationships" xmlns:s="http://schemas.openxmlformats.org/officeDocument/2006/sharedTypes" xmlns:sl="http://schemas.openxmlformats.org/schemaLibrary/2006/main" xmlns:v="urn:schemas-microsoft-com:vml" xmlns:w="http://schemas.openxmlformats.org/wordprocessingml/2006/main" xmlns:w14="http://schemas.microsoft.com/office/word/2010/wordml" xmlns:w15="http://schemas.microsoft.com/office/word/2012/wordml" xmlns:wp="http://schemas.openxmlformats.org/drawingml/2006/wordprocessingDrawing" xmlns:wpg="http://schemas.microsoft.com/office/word/2010/wordprocessingGroup" xmlns:wps="http://schemas.microsoft.com/office/word/2010/wordprocessingShape" xmlns:x14="http://schemas.microsoft.com/office/spreadsheetml/2009/9/main" xmlns:xdr="http://schemas.openxmlformats.org/drawingml/2006/spreadsheetDrawing" xmlns:xm="http://schemas.microsoft.com/office/excel/2006/main" mc:Ignorable="co w14 x14 w15">
   <w:body>
     <w:p>
+      <w:pPr>
+        <w:pStyle w:val="Style_1"/>
+      </w:pPr>
+      <w:r>
+        <w:t>Introduction</w:t>
+      </w:r>
+    </w:p>
+    <w:p>
+      <w:r>
+        <w:t>For my final solution, I utilized pretrained models from Hugging Face for the task of generating detoxified translations. I fine-tuned and tested several models such as Bert, T5, Blenderbot, and MVP, and compared their performance using a radar plot.</w:t>
+      </w:r>
+    </w:p>
+    <w:p/>
+    <w:p>
+      <w:pPr>
+        <w:pStyle w:val="Style_1"/>
+      </w:pPr>
+      <w:r>
+        <w:t>Data Analysis</w:t>
+      </w:r>
+    </w:p>
+    <w:p>
+      <w:pPr>
+        <w:ind/>
+        <w:jc w:val="left"/>
+      </w:pPr>
+      <w:r>
+        <w:t>I used the original dataset from para-NMT-detox and also incorporated toxic comments from Wikipedia for testing the network.</w:t>
+      </w:r>
+    </w:p>
+    <w:p>
+      <w:pPr>
+        <w:ind/>
+        <w:jc w:val="left"/>
+      </w:pPr>
+    </w:p>
+    <w:p>
+      <w:pPr>
+        <w:ind/>
+        <w:jc w:val="left"/>
+      </w:pPr>
       <w:r>
         <w:rPr>
-          <w:rFonts w:ascii="Arial" w:hAnsi="Arial"/>
-          <w:b w:val="0"/>
-          <w:i w:val="0"/>
-          <w:strike w:val="0"/>
-          <w:color w:val="000000"/>
-          <w:sz w:val="22"/>
+          <w:rStyle w:val="Style_2_ch"/>
         </w:rPr>
-        <w:t xml:space="preserve">For the final solution, I have fine-tuned and tested several models from Hugging Face Seq2SeqTextGeneration models such Bert, T5, Blenderbot, and </w:t>
+        <w:fldChar w:fldCharType="begin"/>
       </w:r>
       <w:r>
         <w:rPr>
-          <w:rFonts w:ascii="Arial" w:hAnsi="Arial"/>
-          <w:b w:val="0"/>
-          <w:i w:val="0"/>
-          <w:strike w:val="0"/>
-          <w:color w:val="000000"/>
-          <w:sz w:val="22"/>
+          <w:rStyle w:val="Style_2_ch"/>
         </w:rPr>
-        <w:t>MVP,</w:t>
+        <w:instrText>HYPERLINK "https://www.kaggle.com/competitions/jigsaw-toxic-comment-classification-challenge/data"</w:instrText>
       </w:r>
       <w:r>
         <w:rPr>
-          <w:rFonts w:ascii="Arial" w:hAnsi="Arial"/>
-          <w:b w:val="0"/>
-          <w:i w:val="0"/>
-          <w:strike w:val="0"/>
-          <w:color w:val="000000"/>
-          <w:sz w:val="22"/>
+          <w:rStyle w:val="Style_2_ch"/>
         </w:rPr>
-        <w:t xml:space="preserve"> and compared them with RadarPlot.</w:t>
-      </w:r>
-    </w:p>
-    <w:p>
-      <w:r>
-        <w:br/>
-      </w:r>
-    </w:p>
-    <w:p>
-      <w:pPr>
-        <w:spacing w:after="0" w:before="0"/>
-        <w:ind w:firstLine="0" w:left="0" w:right="0"/>
-      </w:pPr>
+        <w:fldChar w:fldCharType="separate"/>
+      </w:r>
       <w:r>
         <w:rPr>
-          <w:rFonts w:ascii="Arial" w:hAnsi="Arial"/>
-          <w:b w:val="0"/>
-          <w:i w:val="0"/>
-          <w:strike w:val="0"/>
-          <w:color w:val="000000"/>
-          <w:sz w:val="22"/>
+          <w:rStyle w:val="Style_2_ch"/>
         </w:rPr>
-        <w:t>Problem I faced is that I couldn’t train all the model at once, so I just saved the test results, and visualised the metrics of each model to choose the best one.</w:t>
-      </w:r>
-    </w:p>
-    <w:p>
-      <w:r>
-        <w:br/>
-      </w:r>
-    </w:p>
-    <w:p>
-      <w:pPr>
-        <w:spacing w:after="0" w:before="0"/>
-        <w:ind w:firstLine="0" w:left="0" w:right="0"/>
-      </w:pPr>
+        <w:t>https://www.kaggle.com/competitions/jigsaw-toxic-comment-classification-challenge/data</w:t>
+      </w:r>
       <w:r>
         <w:rPr>
-          <w:rFonts w:ascii="Arial" w:hAnsi="Arial"/>
-          <w:b w:val="0"/>
-          <w:i w:val="0"/>
-          <w:strike w:val="0"/>
-          <w:color w:val="000000"/>
-          <w:sz w:val="22"/>
+          <w:rStyle w:val="Style_2_ch"/>
         </w:rPr>
-        <w:t>I have used the original dataset from para-NMT-detox and, in addition, I have used</w:t>
-      </w:r>
-      <w:r>
-        <w:rPr>
-          <w:b w:val="1"/>
-        </w:rPr>
-        <w:t xml:space="preserve"> </w:t>
-      </w:r>
-      <w:r>
-        <w:rPr>
-          <w:rFonts w:ascii="Arial" w:hAnsi="Arial"/>
-          <w:b w:val="0"/>
-          <w:i w:val="0"/>
-          <w:strike w:val="0"/>
-          <w:color w:val="1155CC"/>
-          <w:sz w:val="22"/>
-          <w:u w:color="000000" w:val="single"/>
-        </w:rPr>
-        <w:t>toxic comments from Wikipedia dataset</w:t>
-      </w:r>
-      <w:r>
-        <w:rPr>
-          <w:b w:val="1"/>
-        </w:rPr>
-        <w:t xml:space="preserve"> </w:t>
-      </w:r>
-      <w:r>
-        <w:rPr>
-          <w:rFonts w:ascii="Arial" w:hAnsi="Arial"/>
-          <w:b w:val="0"/>
-          <w:i w:val="0"/>
-          <w:strike w:val="0"/>
-          <w:color w:val="000000"/>
-          <w:sz w:val="22"/>
-        </w:rPr>
-        <w:t>for testing the network.</w:t>
-      </w:r>
-    </w:p>
-    <w:p>
-      <w:r>
-        <w:br/>
-      </w:r>
-    </w:p>
-    <w:p>
-      <w:pPr>
-        <w:spacing w:after="0" w:before="0"/>
-        <w:ind w:firstLine="0" w:left="0" w:right="0"/>
-      </w:pPr>
-      <w:r>
-        <w:rPr>
-          <w:rFonts w:ascii="Arial" w:hAnsi="Arial"/>
-          <w:b w:val="0"/>
-          <w:i w:val="0"/>
-          <w:strike w:val="0"/>
-          <w:color w:val="000000"/>
-          <w:sz w:val="22"/>
-        </w:rPr>
-        <w:t>Next,I have fine-tuned and tested several models from Hugging Face Seq2SeqTextGeneration models such Bert, T5, and MVP, which gave the nearly similar performance for every metric. The results were promising with a BLEU score of almost 30.</w:t>
-      </w:r>
-    </w:p>
-    <w:p>
-      <w:r>
-        <w:br/>
-      </w:r>
-      <w:r>
-        <w:t>Finally, I have made radar plot with 3 metrics: BLEU score, brevity penalty, and average inference time, where each model's test results is compared (1000 values from dataset).</w:t>
+        <w:fldChar w:fldCharType="end"/>
+      </w:r>
+    </w:p>
+    <w:p>
+      <w:pPr>
+        <w:ind/>
+        <w:jc w:val="left"/>
+      </w:pPr>
+    </w:p>
+    <w:p>
+      <w:r>
+        <w:t>To preprocess para-NMT dataset I swapped values where trn_tox &gt; ref_tox, so that it didn't confuse the model.</w:t>
       </w:r>
     </w:p>
     <w:p/>
+    <w:p>
+      <w:r>
+        <w:t>Next, I removed the rows, where toxicity was greater than 0.4. I looked up through such translations and made a conclusion that most of them were bad. Examples:</w:t>
+      </w:r>
+    </w:p>
     <w:p>
       <w:r>
         <w:drawing>
           <wp:inline>
-            <wp:extent cx="6481572" cy="3334772"/>
+            <wp:extent cx="6481572" cy="2626396"/>
             <wp:docPr id="2" name="Picture 2"/>
             <a:graphic>
               <a:graphicData uri="http://schemas.openxmlformats.org/drawingml/2006/picture">
@@ -166,6 +111,141 @@
                   </pic:blipFill>
                   <pic:spPr>
                     <a:xfrm flipH="false" flipV="false" rot="0">
+                      <a:ext cx="6481572" cy="2626396"/>
+                    </a:xfrm>
+                    <a:prstGeom prst="rect"/>
+                  </pic:spPr>
+                </pic:pic>
+              </a:graphicData>
+            </a:graphic>
+          </wp:inline>
+        </w:drawing>
+      </w:r>
+    </w:p>
+    <w:p/>
+    <w:p>
+      <w:r>
+        <w:t>After that, I observed the length difference, which was not more than 0.4 throughout data, so it will not impact drastically our translations.</w:t>
+      </w:r>
+    </w:p>
+    <w:p/>
+    <w:p>
+      <w:r>
+        <w:t>Finally, I have removed all rows with similarity values less than 0.75 to increase model preference to make the sentences almost similar without paraphrasing them drastically.</w:t>
+      </w:r>
+    </w:p>
+    <w:p/>
+    <w:p>
+      <w:pPr>
+        <w:pStyle w:val="Style_1"/>
+      </w:pPr>
+      <w:r>
+        <w:t>Model Specification</w:t>
+      </w:r>
+    </w:p>
+    <w:p>
+      <w:r>
+        <w:t>I fine-tuned and tested models from Hugging Face's Seq2SeqTextGeneration class, including Bert, T5, and MVP. These models have shown similar performance for each metric, with a promising BLEU score of around 30.</w:t>
+      </w:r>
+    </w:p>
+    <w:p/>
+    <w:p>
+      <w:pPr>
+        <w:pStyle w:val="Style_1"/>
+      </w:pPr>
+      <w:r>
+        <w:t>Training Process</w:t>
+      </w:r>
+    </w:p>
+    <w:p>
+      <w:r>
+        <w:t>Due to limitations, I was not able to train all models simultaneously. Instead, I saved the test results and visualized the metrics for each model in order to choose the best one.</w:t>
+      </w:r>
+    </w:p>
+    <w:p/>
+    <w:p>
+      <w:r>
+        <w:t>Also, I have trained all models on cropped dataset because each time I've ran out of CUDA memory:</w:t>
+      </w:r>
+    </w:p>
+    <w:p>
+      <w:pPr>
+        <w:numPr>
+          <w:numId w:val="1"/>
+        </w:numPr>
+      </w:pPr>
+      <w:r>
+        <w:t>5000-10000 train</w:t>
+      </w:r>
+    </w:p>
+    <w:p>
+      <w:pPr>
+        <w:numPr>
+          <w:numId w:val="1"/>
+        </w:numPr>
+      </w:pPr>
+      <w:r>
+        <w:t>500-1000 validation</w:t>
+      </w:r>
+    </w:p>
+    <w:p>
+      <w:pPr>
+        <w:numPr>
+          <w:numId w:val="1"/>
+        </w:numPr>
+      </w:pPr>
+      <w:r>
+        <w:t>500-1000 test</w:t>
+      </w:r>
+    </w:p>
+    <w:p/>
+    <w:p>
+      <w:pPr>
+        <w:pStyle w:val="Style_1"/>
+      </w:pPr>
+      <w:r>
+        <w:t>Evaluation</w:t>
+      </w:r>
+    </w:p>
+    <w:p>
+      <w:r>
+        <w:t>I used a radar plot to compare the performance of each model based on three metrics: BLEU score, brevity penalty, and average inference time. The test results were obtained from a test dataset.</w:t>
+      </w:r>
+    </w:p>
+    <w:p/>
+    <w:p>
+      <w:pPr>
+        <w:pStyle w:val="Style_1"/>
+      </w:pPr>
+      <w:r>
+        <w:t>Results</w:t>
+      </w:r>
+    </w:p>
+    <w:p>
+      <w:r>
+        <w:t>Based on the evaluation, the Bart-base model performed the best with the highest BLEU score, while also having a reasonable average inference time. This led me to choose Bart as the final model for my solution. Finally, I've tried to test it on toxic comments with length of sentence &lt; max input length to model.</w:t>
+      </w:r>
+    </w:p>
+    <w:p/>
+    <w:p>
+      <w:r>
+        <w:drawing>
+          <wp:inline>
+            <wp:extent cx="6481572" cy="3334772"/>
+            <wp:docPr id="4" name="Picture 4"/>
+            <a:graphic>
+              <a:graphicData uri="http://schemas.openxmlformats.org/drawingml/2006/picture">
+                <pic:pic>
+                  <pic:nvPicPr>
+                    <pic:cNvPr id="3" name="Picture 3"/>
+                    <pic:cNvPicPr preferRelativeResize="true"/>
+                  </pic:nvPicPr>
+                  <pic:blipFill>
+                    <a:blip r:embed="rId2"/>
+                    <a:stretch/>
+                  </pic:blipFill>
+                  <pic:spPr>
+                    <a:xfrm flipH="false" flipV="false" rot="0">
                       <a:ext cx="6481572" cy="3334772"/>
                     </a:xfrm>
                     <a:prstGeom prst="rect"/>
@@ -177,9 +257,124 @@
         </w:drawing>
       </w:r>
     </w:p>
+    <w:p>
+      <w:r>
+        <w:drawing>
+          <wp:inline>
+            <wp:extent cx="6481572" cy="1542463"/>
+            <wp:docPr id="6" name="Picture 6"/>
+            <a:graphic>
+              <a:graphicData uri="http://schemas.openxmlformats.org/drawingml/2006/picture">
+                <pic:pic>
+                  <pic:nvPicPr>
+                    <pic:cNvPr id="5" name="Picture 5"/>
+                    <pic:cNvPicPr preferRelativeResize="true"/>
+                  </pic:nvPicPr>
+                  <pic:blipFill>
+                    <a:blip r:embed="rId3"/>
+                    <a:stretch/>
+                  </pic:blipFill>
+                  <pic:spPr>
+                    <a:xfrm flipH="false" flipV="false" rot="0">
+                      <a:ext cx="6481572" cy="1542463"/>
+                    </a:xfrm>
+                    <a:prstGeom prst="rect"/>
+                  </pic:spPr>
+                </pic:pic>
+              </a:graphicData>
+            </a:graphic>
+          </wp:inline>
+        </w:drawing>
+      </w:r>
+    </w:p>
     <w:sectPr/>
   </w:body>
 </w:document>
+</file>
+
+<file path=word/numbering.xml><?xml version="1.0" encoding="utf-8"?>
+<w:numbering xmlns:a="http://schemas.openxmlformats.org/drawingml/2006/main" xmlns:c="http://schemas.openxmlformats.org/drawingml/2006/chart" xmlns:co="http://ncloudtech.com" xmlns:m="http://schemas.openxmlformats.org/officeDocument/2006/math" xmlns:mc="http://schemas.openxmlformats.org/markup-compatibility/2006" xmlns:o="urn:schemas-microsoft-com:office:office" xmlns:p="http://schemas.openxmlformats.org/presentationml/2006/main" xmlns:pic="http://schemas.openxmlformats.org/drawingml/2006/picture" xmlns:r="http://schemas.openxmlformats.org/officeDocument/2006/relationships" xmlns:s="http://schemas.openxmlformats.org/officeDocument/2006/sharedTypes" xmlns:sl="http://schemas.openxmlformats.org/schemaLibrary/2006/main" xmlns:v="urn:schemas-microsoft-com:vml" xmlns:w="http://schemas.openxmlformats.org/wordprocessingml/2006/main" xmlns:w14="http://schemas.microsoft.com/office/word/2010/wordml" xmlns:w15="http://schemas.microsoft.com/office/word/2012/wordml" xmlns:wp="http://schemas.openxmlformats.org/drawingml/2006/wordprocessingDrawing" xmlns:wpg="http://schemas.microsoft.com/office/word/2010/wordprocessingGroup" xmlns:wps="http://schemas.microsoft.com/office/word/2010/wordprocessingShape" xmlns:x14="http://schemas.microsoft.com/office/spreadsheetml/2009/9/main" xmlns:xdr="http://schemas.openxmlformats.org/drawingml/2006/spreadsheetDrawing" xmlns:xm="http://schemas.microsoft.com/office/excel/2006/main" mc:Ignorable="co w14 x14 w15">
+  <w:abstractNum w:abstractNumId="0">
+    <w:lvl w:ilvl="0">
+      <w:start w:val="1"/>
+      <w:numFmt w:val="decimal"/>
+      <w:lvlText w:val="%1)"/>
+      <w:pPr>
+        <w:ind w:hanging="360" w:left="720"/>
+      </w:pPr>
+    </w:lvl>
+    <w:lvl w:ilvl="1">
+      <w:start w:val="1"/>
+      <w:numFmt w:val="russianLower"/>
+      <w:lvlText w:val="%2)"/>
+      <w:pPr>
+        <w:ind w:hanging="360" w:left="1440"/>
+      </w:pPr>
+    </w:lvl>
+    <w:lvl w:ilvl="2">
+      <w:start w:val="1"/>
+      <w:numFmt w:val="lowerRoman"/>
+      <w:lvlText w:val="%3)"/>
+      <w:lvlJc w:val="right"/>
+      <w:pPr>
+        <w:ind w:hanging="360" w:left="2160"/>
+      </w:pPr>
+    </w:lvl>
+    <w:lvl w:ilvl="3">
+      <w:start w:val="1"/>
+      <w:numFmt w:val="decimal"/>
+      <w:lvlText w:val="%4)"/>
+      <w:pPr>
+        <w:ind w:hanging="360" w:left="2880"/>
+      </w:pPr>
+    </w:lvl>
+    <w:lvl w:ilvl="4">
+      <w:start w:val="1"/>
+      <w:numFmt w:val="russianLower"/>
+      <w:lvlText w:val="%5)"/>
+      <w:pPr>
+        <w:ind w:hanging="360" w:left="3600"/>
+      </w:pPr>
+    </w:lvl>
+    <w:lvl w:ilvl="5">
+      <w:start w:val="1"/>
+      <w:numFmt w:val="lowerRoman"/>
+      <w:lvlText w:val="%6)"/>
+      <w:lvlJc w:val="right"/>
+      <w:pPr>
+        <w:ind w:hanging="360" w:left="4320"/>
+      </w:pPr>
+    </w:lvl>
+    <w:lvl w:ilvl="6">
+      <w:start w:val="1"/>
+      <w:numFmt w:val="decimal"/>
+      <w:lvlText w:val="%7."/>
+      <w:pPr>
+        <w:ind w:hanging="360" w:left="5040"/>
+      </w:pPr>
+    </w:lvl>
+    <w:lvl w:ilvl="7">
+      <w:start w:val="1"/>
+      <w:numFmt w:val="russianLower"/>
+      <w:lvlText w:val="%8."/>
+      <w:pPr>
+        <w:ind w:hanging="360" w:left="5760"/>
+      </w:pPr>
+    </w:lvl>
+    <w:lvl w:ilvl="8">
+      <w:start w:val="1"/>
+      <w:numFmt w:val="lowerRoman"/>
+      <w:lvlText w:val="%9."/>
+      <w:lvlJc w:val="right"/>
+      <w:pPr>
+        <w:ind w:hanging="360" w:left="6480"/>
+      </w:pPr>
+    </w:lvl>
+  </w:abstractNum>
+  <w:num w:numId="1">
+    <w:abstractNumId w:val="0"/>
+  </w:num>
+</w:numbering>
 </file>
 
 <file path=word/styles.xml><?xml version="1.0" encoding="utf-8"?>
@@ -229,115 +424,115 @@
     <w:lsdException w:name="toc 10" w:qFormat="0" w:semiHidden="0" w:uiPriority="39" w:unhideWhenUsed="0"/>
     <w:lsdException w:name="Hyperlink" w:qFormat="0" w:semiHidden="0" w:unhideWhenUsed="0"/>
   </w:latentStyles>
-  <w:style w:default="1" w:styleId="Style_1" w:type="paragraph">
+  <w:style w:default="1" w:styleId="Style_3" w:type="paragraph">
     <w:name w:val="Normal"/>
-    <w:link w:val="Style_1_ch"/>
+    <w:link w:val="Style_3_ch"/>
     <w:uiPriority w:val="0"/>
     <w:qFormat/>
   </w:style>
-  <w:style w:default="1" w:styleId="Style_1_ch" w:type="character">
+  <w:style w:default="1" w:styleId="Style_3_ch" w:type="character">
     <w:name w:val="Normal"/>
-    <w:link w:val="Style_1"/>
-  </w:style>
-  <w:style w:styleId="Style_2" w:type="paragraph">
+    <w:link w:val="Style_3"/>
+  </w:style>
+  <w:style w:styleId="Style_4" w:type="paragraph">
     <w:name w:val="toc 2"/>
-    <w:next w:val="Style_1"/>
-    <w:link w:val="Style_2_ch"/>
-    <w:uiPriority w:val="39"/>
-    <w:pPr>
-      <w:ind w:firstLine="0" w:left="200"/>
-    </w:pPr>
-  </w:style>
-  <w:style w:styleId="Style_2_ch" w:type="character">
-    <w:name w:val="toc 2"/>
-    <w:link w:val="Style_2"/>
-  </w:style>
-  <w:style w:styleId="Style_3" w:type="paragraph">
-    <w:name w:val="toc 4"/>
-    <w:next w:val="Style_1"/>
-    <w:link w:val="Style_3_ch"/>
-    <w:uiPriority w:val="39"/>
-    <w:pPr>
-      <w:ind w:firstLine="0" w:left="600"/>
-    </w:pPr>
-  </w:style>
-  <w:style w:styleId="Style_3_ch" w:type="character">
-    <w:name w:val="toc 4"/>
-    <w:link w:val="Style_3"/>
-  </w:style>
-  <w:style w:styleId="Style_4" w:type="paragraph">
-    <w:name w:val="toc 6"/>
-    <w:next w:val="Style_1"/>
+    <w:next w:val="Style_3"/>
     <w:link w:val="Style_4_ch"/>
     <w:uiPriority w:val="39"/>
     <w:pPr>
-      <w:ind w:firstLine="0" w:left="1000"/>
+      <w:ind w:firstLine="0" w:left="200"/>
     </w:pPr>
   </w:style>
   <w:style w:styleId="Style_4_ch" w:type="character">
-    <w:name w:val="toc 6"/>
+    <w:name w:val="toc 2"/>
     <w:link w:val="Style_4"/>
   </w:style>
   <w:style w:styleId="Style_5" w:type="paragraph">
-    <w:name w:val="toc 7"/>
-    <w:next w:val="Style_1"/>
+    <w:name w:val="toc 4"/>
+    <w:next w:val="Style_3"/>
     <w:link w:val="Style_5_ch"/>
     <w:uiPriority w:val="39"/>
     <w:pPr>
-      <w:ind w:firstLine="0" w:left="1200"/>
+      <w:ind w:firstLine="0" w:left="600"/>
     </w:pPr>
   </w:style>
   <w:style w:styleId="Style_5_ch" w:type="character">
+    <w:name w:val="toc 4"/>
+    <w:link w:val="Style_5"/>
+  </w:style>
+  <w:style w:styleId="Style_6" w:type="paragraph">
+    <w:name w:val="toc 6"/>
+    <w:next w:val="Style_3"/>
+    <w:link w:val="Style_6_ch"/>
+    <w:uiPriority w:val="39"/>
+    <w:pPr>
+      <w:ind w:firstLine="0" w:left="1000"/>
+    </w:pPr>
+  </w:style>
+  <w:style w:styleId="Style_6_ch" w:type="character">
+    <w:name w:val="toc 6"/>
+    <w:link w:val="Style_6"/>
+  </w:style>
+  <w:style w:styleId="Style_7" w:type="paragraph">
     <w:name w:val="toc 7"/>
-    <w:link w:val="Style_5"/>
-  </w:style>
-  <w:style w:styleId="Style_6" w:type="paragraph">
-    <w:name w:val="heading 3"/>
-    <w:next w:val="Style_1"/>
-    <w:link w:val="Style_6_ch"/>
-    <w:uiPriority w:val="9"/>
-    <w:qFormat/>
-    <w:pPr>
-      <w:ind/>
-      <w:outlineLvl w:val="2"/>
-    </w:pPr>
-    <w:rPr>
-      <w:rFonts w:ascii="XO Thames" w:hAnsi="XO Thames"/>
-      <w:b w:val="1"/>
-      <w:i w:val="1"/>
-      <w:color w:val="000000"/>
-    </w:rPr>
-  </w:style>
-  <w:style w:styleId="Style_6_ch" w:type="character">
-    <w:name w:val="heading 3"/>
-    <w:link w:val="Style_6"/>
-    <w:rPr>
-      <w:rFonts w:ascii="XO Thames" w:hAnsi="XO Thames"/>
-      <w:b w:val="1"/>
-      <w:i w:val="1"/>
-      <w:color w:val="000000"/>
-    </w:rPr>
-  </w:style>
-  <w:style w:styleId="Style_7" w:type="paragraph">
-    <w:name w:val="toc 3"/>
-    <w:next w:val="Style_1"/>
+    <w:next w:val="Style_3"/>
     <w:link w:val="Style_7_ch"/>
     <w:uiPriority w:val="39"/>
     <w:pPr>
-      <w:ind w:firstLine="0" w:left="400"/>
+      <w:ind w:firstLine="0" w:left="1200"/>
     </w:pPr>
   </w:style>
   <w:style w:styleId="Style_7_ch" w:type="character">
-    <w:name w:val="toc 3"/>
+    <w:name w:val="toc 7"/>
     <w:link w:val="Style_7"/>
   </w:style>
   <w:style w:styleId="Style_8" w:type="paragraph">
-    <w:name w:val="heading 5"/>
-    <w:next w:val="Style_1"/>
+    <w:name w:val="heading 3"/>
+    <w:next w:val="Style_3"/>
     <w:link w:val="Style_8_ch"/>
     <w:uiPriority w:val="9"/>
     <w:qFormat/>
     <w:pPr>
+      <w:ind/>
+      <w:outlineLvl w:val="2"/>
+    </w:pPr>
+    <w:rPr>
+      <w:rFonts w:ascii="XO Thames" w:hAnsi="XO Thames"/>
+      <w:b w:val="1"/>
+      <w:i w:val="1"/>
+      <w:color w:val="000000"/>
+    </w:rPr>
+  </w:style>
+  <w:style w:styleId="Style_8_ch" w:type="character">
+    <w:name w:val="heading 3"/>
+    <w:link w:val="Style_8"/>
+    <w:rPr>
+      <w:rFonts w:ascii="XO Thames" w:hAnsi="XO Thames"/>
+      <w:b w:val="1"/>
+      <w:i w:val="1"/>
+      <w:color w:val="000000"/>
+    </w:rPr>
+  </w:style>
+  <w:style w:styleId="Style_9" w:type="paragraph">
+    <w:name w:val="toc 3"/>
+    <w:next w:val="Style_3"/>
+    <w:link w:val="Style_9_ch"/>
+    <w:uiPriority w:val="39"/>
+    <w:pPr>
+      <w:ind w:firstLine="0" w:left="400"/>
+    </w:pPr>
+  </w:style>
+  <w:style w:styleId="Style_9_ch" w:type="character">
+    <w:name w:val="toc 3"/>
+    <w:link w:val="Style_9"/>
+  </w:style>
+  <w:style w:styleId="Style_10" w:type="paragraph">
+    <w:name w:val="heading 5"/>
+    <w:next w:val="Style_3"/>
+    <w:link w:val="Style_10_ch"/>
+    <w:uiPriority w:val="9"/>
+    <w:qFormat/>
+    <w:pPr>
       <w:spacing w:after="120" w:before="120"/>
       <w:ind/>
       <w:outlineLvl w:val="4"/>
@@ -349,9 +544,9 @@
       <w:sz w:val="22"/>
     </w:rPr>
   </w:style>
-  <w:style w:styleId="Style_8_ch" w:type="character">
+  <w:style w:styleId="Style_10_ch" w:type="character">
     <w:name w:val="heading 5"/>
-    <w:link w:val="Style_8"/>
+    <w:link w:val="Style_10"/>
     <w:rPr>
       <w:rFonts w:ascii="XO Thames" w:hAnsi="XO Thames"/>
       <w:b w:val="1"/>
@@ -359,10 +554,10 @@
       <w:sz w:val="22"/>
     </w:rPr>
   </w:style>
-  <w:style w:styleId="Style_9" w:type="paragraph">
+  <w:style w:styleId="Style_1" w:type="paragraph">
     <w:name w:val="heading 1"/>
-    <w:next w:val="Style_1"/>
-    <w:link w:val="Style_9_ch"/>
+    <w:next w:val="Style_3"/>
+    <w:link w:val="Style_1_ch"/>
     <w:uiPriority w:val="9"/>
     <w:qFormat/>
     <w:pPr>
@@ -376,26 +571,26 @@
       <w:sz w:val="32"/>
     </w:rPr>
   </w:style>
-  <w:style w:styleId="Style_9_ch" w:type="character">
+  <w:style w:styleId="Style_1_ch" w:type="character">
     <w:name w:val="heading 1"/>
-    <w:link w:val="Style_9"/>
+    <w:link w:val="Style_1"/>
     <w:rPr>
       <w:rFonts w:ascii="XO Thames" w:hAnsi="XO Thames"/>
       <w:b w:val="1"/>
       <w:sz w:val="32"/>
     </w:rPr>
   </w:style>
-  <w:style w:styleId="Style_10" w:type="paragraph">
+  <w:style w:styleId="Style_2" w:type="paragraph">
     <w:name w:val="Hyperlink"/>
-    <w:link w:val="Style_10_ch"/>
+    <w:link w:val="Style_2_ch"/>
     <w:rPr>
       <w:color w:val="0000FF"/>
       <w:u w:val="single"/>
     </w:rPr>
   </w:style>
-  <w:style w:styleId="Style_10_ch" w:type="character">
+  <w:style w:styleId="Style_2_ch" w:type="character">
     <w:name w:val="Hyperlink"/>
-    <w:link w:val="Style_10"/>
+    <w:link w:val="Style_2"/>
     <w:rPr>
       <w:color w:val="0000FF"/>
       <w:u w:val="single"/>
@@ -423,7 +618,7 @@
   </w:style>
   <w:style w:styleId="Style_12" w:type="paragraph">
     <w:name w:val="toc 1"/>
-    <w:next w:val="Style_1"/>
+    <w:next w:val="Style_3"/>
     <w:link w:val="Style_12_ch"/>
     <w:uiPriority w:val="39"/>
     <w:pPr>
@@ -464,7 +659,7 @@
   </w:style>
   <w:style w:styleId="Style_14" w:type="paragraph">
     <w:name w:val="toc 9"/>
-    <w:next w:val="Style_1"/>
+    <w:next w:val="Style_3"/>
     <w:link w:val="Style_14_ch"/>
     <w:uiPriority w:val="39"/>
     <w:pPr>
@@ -477,7 +672,7 @@
   </w:style>
   <w:style w:styleId="Style_15" w:type="paragraph">
     <w:name w:val="toc 8"/>
-    <w:next w:val="Style_1"/>
+    <w:next w:val="Style_3"/>
     <w:link w:val="Style_15_ch"/>
     <w:uiPriority w:val="39"/>
     <w:pPr>
@@ -490,7 +685,7 @@
   </w:style>
   <w:style w:styleId="Style_16" w:type="paragraph">
     <w:name w:val="toc 5"/>
-    <w:next w:val="Style_1"/>
+    <w:next w:val="Style_3"/>
     <w:link w:val="Style_16_ch"/>
     <w:uiPriority w:val="39"/>
     <w:pPr>
@@ -503,7 +698,7 @@
   </w:style>
   <w:style w:styleId="Style_17" w:type="paragraph">
     <w:name w:val="Subtitle"/>
-    <w:next w:val="Style_1"/>
+    <w:next w:val="Style_3"/>
     <w:link w:val="Style_17_ch"/>
     <w:uiPriority w:val="11"/>
     <w:qFormat/>
@@ -526,7 +721,7 @@
   </w:style>
   <w:style w:styleId="Style_18" w:type="paragraph">
     <w:name w:val="toc 10"/>
-    <w:next w:val="Style_1"/>
+    <w:next w:val="Style_3"/>
     <w:link w:val="Style_18_ch"/>
     <w:uiPriority w:val="39"/>
     <w:pPr>
@@ -539,7 +734,7 @@
   </w:style>
   <w:style w:styleId="Style_19" w:type="paragraph">
     <w:name w:val="Title"/>
-    <w:next w:val="Style_1"/>
+    <w:next w:val="Style_3"/>
     <w:link w:val="Style_19_ch"/>
     <w:uiPriority w:val="10"/>
     <w:qFormat/>
@@ -560,7 +755,7 @@
   </w:style>
   <w:style w:styleId="Style_20" w:type="paragraph">
     <w:name w:val="heading 4"/>
-    <w:next w:val="Style_1"/>
+    <w:next w:val="Style_3"/>
     <w:link w:val="Style_20_ch"/>
     <w:uiPriority w:val="9"/>
     <w:qFormat/>
@@ -588,7 +783,7 @@
   </w:style>
   <w:style w:styleId="Style_21" w:type="paragraph">
     <w:name w:val="heading 2"/>
-    <w:next w:val="Style_1"/>
+    <w:next w:val="Style_3"/>
     <w:link w:val="Style_21_ch"/>
     <w:uiPriority w:val="9"/>
     <w:qFormat/>
